--- a/assets/docs/Formulario SBC.docx
+++ b/assets/docs/Formulario SBC.docx
@@ -1,18 +1,38 @@
 
 <file path=word/document.xml><?xml version="1.0" encoding="utf-8"?>
 <w:document xmlns:wpc="http://schemas.microsoft.com/office/word/2010/wordprocessingCanvas" xmlns:cx="http://schemas.microsoft.com/office/drawing/2014/chartex" xmlns:cx1="http://schemas.microsoft.com/office/drawing/2015/9/8/chartex" xmlns:cx2="http://schemas.microsoft.com/office/drawing/2015/10/21/chartex" xmlns:cx3="http://schemas.microsoft.com/office/drawing/2016/5/9/chartex" xmlns:cx4="http://schemas.microsoft.com/office/drawing/2016/5/10/chartex" xmlns:cx5="http://schemas.microsoft.com/office/drawing/2016/5/11/chartex" xmlns:cx6="http://schemas.microsoft.com/office/drawing/2016/5/12/chartex" xmlns:cx7="http://schemas.microsoft.com/office/drawing/2016/5/13/chartex" xmlns:cx8="http://schemas.microsoft.com/office/drawing/2016/5/14/chartex" xmlns:mc="http://schemas.openxmlformats.org/markup-compatibility/2006" xmlns:aink="http://schemas.microsoft.com/office/drawing/2016/ink" xmlns:am3d="http://schemas.microsoft.com/office/drawing/2017/model3d" xmlns:o="urn:schemas-microsoft-com:office:office" xmlns:oel="http://schemas.microsoft.com/office/2019/extlst" xmlns:r="http://schemas.openxmlformats.org/officeDocument/2006/relationships" xmlns:m="http://schemas.openxmlformats.org/officeDocument/2006/math" xmlns:v="urn:schemas-microsoft-com:vml" xmlns:wp14="http://schemas.microsoft.com/office/word/2010/wordprocessingDrawing" xmlns:wp="http://schemas.openxmlformats.org/drawingml/2006/wordprocessingDrawing" xmlns:w10="urn:schemas-microsoft-com:office:word" xmlns:w="http://schemas.openxmlformats.org/wordprocessingml/2006/main" xmlns:w14="http://schemas.microsoft.com/office/word/2010/wordml" xmlns:w15="http://schemas.microsoft.com/office/word/2012/wordml" xmlns:w16cex="http://schemas.microsoft.com/office/word/2018/wordml/cex" xmlns:w16cid="http://schemas.microsoft.com/office/word/2016/wordml/cid" xmlns:w16="http://schemas.microsoft.com/office/word/2018/wordml" xmlns:w16sdtdh="http://schemas.microsoft.com/office/word/2020/wordml/sdtdatahash" xmlns:w16se="http://schemas.microsoft.com/office/word/2015/wordml/symex" xmlns:wpg="http://schemas.microsoft.com/office/word/2010/wordprocessingGroup" xmlns:wpi="http://schemas.microsoft.com/office/word/2010/wordprocessingInk" xmlns:wne="http://schemas.microsoft.com/office/word/2006/wordml" xmlns:wps="http://schemas.microsoft.com/office/word/2010/wordprocessingShape" mc:Ignorable="w14 w15 w16se w16cid w16 w16cex w16sdtdh wp14">
+  <w:background w:color="FBE4D5" w:themeColor="accent2" w:themeTint="33"/>
   <w:body>
     <w:p>
       <w:pPr>
-        <w:rPr>
-          <w:lang w:val="es-ES"/>
-        </w:rPr>
-      </w:pPr>
-      <w:r>
-        <w:rPr>
-          <w:lang w:val="es-ES"/>
-        </w:rPr>
-        <w:t>FORMULARIO PARA ENVIO DE SMART BUSI</w:t>
+        <w:pStyle w:val="Heading1"/>
+        <w:rPr>
+          <w:lang w:val="es-ES"/>
+        </w:rPr>
+      </w:pPr>
+      <w:r>
+        <w:rPr>
+          <w:lang w:val="es-ES"/>
+        </w:rPr>
+        <w:t xml:space="preserve">FORMULARIO </w:t>
+      </w:r>
+      <w:r>
+        <w:rPr>
+          <w:lang w:val="es-ES"/>
+        </w:rPr>
+        <w:t>DE</w:t>
+      </w:r>
+      <w:r>
+        <w:rPr>
+          <w:lang w:val="es-ES"/>
+        </w:rPr>
+        <w:t xml:space="preserve"> COMPRA </w:t>
+      </w:r>
+      <w:r>
+        <w:rPr>
+          <w:lang w:val="es-ES"/>
+        </w:rPr>
+        <w:t>SMART BUSI</w:t>
       </w:r>
       <w:r>
         <w:rPr>
@@ -23,33 +43,25 @@
     </w:p>
     <w:p>
       <w:pPr>
-        <w:rPr>
-          <w:lang w:val="es-ES"/>
-        </w:rPr>
-      </w:pPr>
-    </w:p>
-    <w:p>
-      <w:pPr>
-        <w:rPr>
-          <w:lang w:val="es-ES"/>
-        </w:rPr>
-      </w:pPr>
-      <w:r>
-        <w:rPr>
-          <w:lang w:val="es-ES"/>
-        </w:rPr>
-        <w:t>Numero de cuentas bancarias</w:t>
-      </w:r>
-    </w:p>
-    <w:p>
-      <w:pPr>
-        <w:rPr>
-          <w:lang w:val="es-ES"/>
-        </w:rPr>
-      </w:pPr>
-    </w:p>
-    <w:p>
-      <w:pPr>
+        <w:jc w:val="center"/>
+        <w:rPr>
+          <w:sz w:val="16"/>
+          <w:szCs w:val="16"/>
+          <w:lang w:val="es-ES"/>
+        </w:rPr>
+      </w:pPr>
+      <w:r>
+        <w:rPr>
+          <w:sz w:val="16"/>
+          <w:szCs w:val="16"/>
+          <w:lang w:val="es-ES"/>
+        </w:rPr>
+        <w:t>POR CADA TARJETA DIFERENTE ENVIAR UN FORMULARIO</w:t>
+      </w:r>
+    </w:p>
+    <w:p>
+      <w:pPr>
+        <w:pStyle w:val="Heading2"/>
         <w:rPr>
           <w:lang w:val="es-ES"/>
         </w:rPr>
@@ -60,6 +72,829 @@
         </w:rPr>
         <w:t>Tipo de tarjeta</w:t>
       </w:r>
+      <w:r>
+        <w:rPr>
+          <w:lang w:val="es-ES"/>
+        </w:rPr>
+        <w:t xml:space="preserve"> a solicitar</w:t>
+      </w:r>
+      <w:r>
+        <w:rPr>
+          <w:lang w:val="es-ES"/>
+        </w:rPr>
+        <w:t>:</w:t>
+      </w:r>
+    </w:p>
+    <w:p>
+      <w:pPr>
+        <w:rPr>
+          <w:sz w:val="18"/>
+          <w:szCs w:val="18"/>
+          <w:lang w:val="es-ES"/>
+        </w:rPr>
+      </w:pPr>
+      <w:r>
+        <w:rPr>
+          <w:sz w:val="18"/>
+          <w:szCs w:val="18"/>
+          <w:lang w:val="es-ES"/>
+        </w:rPr>
+        <w:t xml:space="preserve">*Colocar </w:t>
+      </w:r>
+      <w:r>
+        <w:rPr>
+          <w:sz w:val="18"/>
+          <w:szCs w:val="18"/>
+          <w:lang w:val="es-ES"/>
+        </w:rPr>
+        <w:t>{X}</w:t>
+      </w:r>
+      <w:r>
+        <w:rPr>
+          <w:sz w:val="18"/>
+          <w:szCs w:val="18"/>
+          <w:lang w:val="es-ES"/>
+        </w:rPr>
+        <w:t xml:space="preserve"> e</w:t>
+      </w:r>
+      <w:r>
+        <w:rPr>
+          <w:sz w:val="18"/>
+          <w:szCs w:val="18"/>
+          <w:lang w:val="es-ES"/>
+        </w:rPr>
+        <w:t>n la tarjeta a pedir.</w:t>
+      </w:r>
+    </w:p>
+    <w:p>
+      <w:pPr>
+        <w:rPr>
+          <w:lang w:val="es-ES"/>
+        </w:rPr>
+      </w:pPr>
+    </w:p>
+    <w:p>
+      <w:pPr>
+        <w:jc w:val="center"/>
+        <w:rPr>
+          <w:lang w:val="en-US"/>
+        </w:rPr>
+      </w:pPr>
+      <w:r>
+        <w:rPr>
+          <w:lang w:val="en-US"/>
+        </w:rPr>
+        <w:t>{</w:t>
+      </w:r>
+      <w:r>
+        <w:rPr>
+          <w:lang w:val="en-US"/>
+        </w:rPr>
+        <w:t>} Smart</w:t>
+      </w:r>
+      <w:r>
+        <w:rPr>
+          <w:lang w:val="en-US"/>
+        </w:rPr>
+        <w:t xml:space="preserve"> Card White</w:t>
+      </w:r>
+    </w:p>
+    <w:p>
+      <w:pPr>
+        <w:jc w:val="center"/>
+        <w:rPr>
+          <w:lang w:val="en-US"/>
+        </w:rPr>
+      </w:pPr>
+      <w:r>
+        <w:rPr>
+          <w:lang w:val="en-US"/>
+        </w:rPr>
+        <w:t>{</w:t>
+      </w:r>
+      <w:r>
+        <w:rPr>
+          <w:lang w:val="en-US"/>
+        </w:rPr>
+        <w:t>} Smart</w:t>
+      </w:r>
+      <w:r>
+        <w:rPr>
+          <w:lang w:val="en-US"/>
+        </w:rPr>
+        <w:t xml:space="preserve"> Card Black</w:t>
+      </w:r>
+    </w:p>
+    <w:p>
+      <w:pPr>
+        <w:jc w:val="center"/>
+        <w:rPr>
+          <w:lang w:val="es-ES"/>
+        </w:rPr>
+      </w:pPr>
+      <w:r>
+        <w:rPr>
+          <w:lang w:val="es-ES"/>
+        </w:rPr>
+        <w:t>{} Smart</w:t>
+      </w:r>
+      <w:r>
+        <w:rPr>
+          <w:lang w:val="es-ES"/>
+        </w:rPr>
+        <w:t xml:space="preserve"> </w:t>
+      </w:r>
+      <w:proofErr w:type="spellStart"/>
+      <w:r>
+        <w:rPr>
+          <w:lang w:val="es-ES"/>
+        </w:rPr>
+        <w:t>Card</w:t>
+      </w:r>
+      <w:proofErr w:type="spellEnd"/>
+      <w:r>
+        <w:rPr>
+          <w:lang w:val="es-ES"/>
+        </w:rPr>
+        <w:t xml:space="preserve"> Simple</w:t>
+      </w:r>
+    </w:p>
+    <w:p>
+      <w:pPr>
+        <w:rPr>
+          <w:lang w:val="es-ES"/>
+        </w:rPr>
+      </w:pPr>
+    </w:p>
+    <w:p>
+      <w:pPr>
+        <w:pStyle w:val="Heading2"/>
+        <w:rPr>
+          <w:lang w:val="es-ES"/>
+        </w:rPr>
+      </w:pPr>
+      <w:r>
+        <w:rPr>
+          <w:lang w:val="es-ES"/>
+        </w:rPr>
+        <w:t>Cantidad:</w:t>
+      </w:r>
+    </w:p>
+    <w:p>
+      <w:pPr>
+        <w:jc w:val="center"/>
+        <w:rPr>
+          <w:lang w:val="es-ES"/>
+        </w:rPr>
+      </w:pPr>
+      <w:r>
+        <w:rPr>
+          <w:lang w:val="es-ES"/>
+        </w:rPr>
+        <w:t>………</w:t>
+      </w:r>
+    </w:p>
+    <w:p>
+      <w:pPr>
+        <w:pStyle w:val="Heading2"/>
+        <w:rPr>
+          <w:lang w:val="es-ES"/>
+        </w:rPr>
+      </w:pPr>
+      <w:r>
+        <w:rPr>
+          <w:lang w:val="es-ES"/>
+        </w:rPr>
+        <w:t>Número(s) de celular(es):</w:t>
+      </w:r>
+    </w:p>
+    <w:p>
+      <w:pPr>
+        <w:rPr>
+          <w:sz w:val="18"/>
+          <w:szCs w:val="18"/>
+          <w:lang w:val="es-ES"/>
+        </w:rPr>
+      </w:pPr>
+      <w:r>
+        <w:rPr>
+          <w:sz w:val="18"/>
+          <w:szCs w:val="18"/>
+          <w:lang w:val="es-ES"/>
+        </w:rPr>
+        <w:t xml:space="preserve">*Colocar entre [ ] </w:t>
+      </w:r>
+      <w:r>
+        <w:rPr>
+          <w:sz w:val="18"/>
+          <w:szCs w:val="18"/>
+          <w:lang w:val="es-ES"/>
+        </w:rPr>
+        <w:t>el nombre propio si desea</w:t>
+      </w:r>
+      <w:r>
+        <w:rPr>
+          <w:sz w:val="18"/>
+          <w:szCs w:val="18"/>
+          <w:lang w:val="es-ES"/>
+        </w:rPr>
+        <w:t>.</w:t>
+      </w:r>
+    </w:p>
+    <w:p>
+      <w:pPr>
+        <w:rPr>
+          <w:sz w:val="18"/>
+          <w:szCs w:val="18"/>
+          <w:lang w:val="es-ES"/>
+        </w:rPr>
+      </w:pPr>
+    </w:p>
+    <w:p>
+      <w:pPr>
+        <w:rPr>
+          <w:lang w:val="es-ES"/>
+        </w:rPr>
+      </w:pPr>
+      <w:r>
+        <w:rPr>
+          <w:lang w:val="es-ES"/>
+        </w:rPr>
+        <w:t>Principal:</w:t>
+      </w:r>
+    </w:p>
+    <w:p>
+      <w:pPr>
+        <w:rPr>
+          <w:lang w:val="es-ES"/>
+        </w:rPr>
+      </w:pPr>
+      <w:r>
+        <w:rPr>
+          <w:lang w:val="es-ES"/>
+        </w:rPr>
+        <w:t>Secundario:</w:t>
+      </w:r>
+    </w:p>
+    <w:p>
+      <w:pPr>
+        <w:rPr>
+          <w:lang w:val="es-ES"/>
+        </w:rPr>
+      </w:pPr>
+      <w:r>
+        <w:rPr>
+          <w:lang w:val="es-ES"/>
+        </w:rPr>
+        <w:t>Otros</w:t>
+      </w:r>
+      <w:r>
+        <w:rPr>
+          <w:lang w:val="es-ES"/>
+        </w:rPr>
+        <w:t xml:space="preserve"> 1</w:t>
+      </w:r>
+      <w:r>
+        <w:rPr>
+          <w:lang w:val="es-ES"/>
+        </w:rPr>
+        <w:t>:</w:t>
+      </w:r>
+    </w:p>
+    <w:p>
+      <w:pPr>
+        <w:rPr>
+          <w:lang w:val="es-ES"/>
+        </w:rPr>
+      </w:pPr>
+    </w:p>
+    <w:p>
+      <w:pPr>
+        <w:pStyle w:val="Heading2"/>
+        <w:rPr>
+          <w:lang w:val="es-ES"/>
+        </w:rPr>
+      </w:pPr>
+      <w:r>
+        <w:rPr>
+          <w:lang w:val="es-ES"/>
+        </w:rPr>
+        <w:t>Correos Electrónicos:</w:t>
+      </w:r>
+    </w:p>
+    <w:p>
+      <w:pPr>
+        <w:rPr>
+          <w:sz w:val="18"/>
+          <w:szCs w:val="18"/>
+          <w:lang w:val="es-ES"/>
+        </w:rPr>
+      </w:pPr>
+      <w:r>
+        <w:rPr>
+          <w:sz w:val="18"/>
+          <w:szCs w:val="18"/>
+          <w:lang w:val="es-ES"/>
+        </w:rPr>
+        <w:t>*Colocar entre [ ] el nombre propio si desea</w:t>
+      </w:r>
+      <w:r>
+        <w:rPr>
+          <w:sz w:val="18"/>
+          <w:szCs w:val="18"/>
+          <w:lang w:val="es-ES"/>
+        </w:rPr>
+        <w:t>.</w:t>
+      </w:r>
+    </w:p>
+    <w:p>
+      <w:pPr>
+        <w:rPr>
+          <w:sz w:val="18"/>
+          <w:szCs w:val="18"/>
+          <w:lang w:val="es-ES"/>
+        </w:rPr>
+      </w:pPr>
+    </w:p>
+    <w:p>
+      <w:pPr>
+        <w:rPr>
+          <w:lang w:val="es-ES"/>
+        </w:rPr>
+      </w:pPr>
+      <w:r>
+        <w:rPr>
+          <w:lang w:val="es-ES"/>
+        </w:rPr>
+        <w:t>Principal:</w:t>
+      </w:r>
+    </w:p>
+    <w:p>
+      <w:pPr>
+        <w:rPr>
+          <w:lang w:val="es-ES"/>
+        </w:rPr>
+      </w:pPr>
+      <w:r>
+        <w:rPr>
+          <w:lang w:val="es-ES"/>
+        </w:rPr>
+        <w:t>Secundario:</w:t>
+      </w:r>
+    </w:p>
+    <w:p>
+      <w:pPr>
+        <w:rPr>
+          <w:lang w:val="es-ES"/>
+        </w:rPr>
+      </w:pPr>
+      <w:r>
+        <w:rPr>
+          <w:lang w:val="es-ES"/>
+        </w:rPr>
+        <w:t>Otros</w:t>
+      </w:r>
+      <w:r>
+        <w:rPr>
+          <w:lang w:val="es-ES"/>
+        </w:rPr>
+        <w:t xml:space="preserve"> 1</w:t>
+      </w:r>
+      <w:r>
+        <w:rPr>
+          <w:lang w:val="es-ES"/>
+        </w:rPr>
+        <w:t>:</w:t>
+      </w:r>
+    </w:p>
+    <w:p>
+      <w:pPr>
+        <w:rPr>
+          <w:lang w:val="es-ES"/>
+        </w:rPr>
+      </w:pPr>
+    </w:p>
+    <w:p>
+      <w:pPr>
+        <w:pStyle w:val="Heading2"/>
+        <w:rPr>
+          <w:lang w:val="es-ES"/>
+        </w:rPr>
+      </w:pPr>
+      <w:r>
+        <w:rPr>
+          <w:lang w:val="es-ES"/>
+        </w:rPr>
+        <w:t>Redes Sociales</w:t>
+      </w:r>
+      <w:r>
+        <w:rPr>
+          <w:lang w:val="es-ES"/>
+        </w:rPr>
+        <w:t xml:space="preserve"> (Adjuntar </w:t>
+      </w:r>
+      <w:proofErr w:type="gramStart"/>
+      <w:r>
+        <w:rPr>
+          <w:lang w:val="es-ES"/>
+        </w:rPr>
+        <w:t>link</w:t>
+      </w:r>
+      <w:proofErr w:type="gramEnd"/>
+      <w:r>
+        <w:rPr>
+          <w:lang w:val="es-ES"/>
+        </w:rPr>
+        <w:t xml:space="preserve"> del perfil</w:t>
+      </w:r>
+      <w:r>
+        <w:rPr>
+          <w:lang w:val="es-ES"/>
+        </w:rPr>
+        <w:t>:</w:t>
+      </w:r>
+    </w:p>
+    <w:p>
+      <w:pPr>
+        <w:rPr>
+          <w:lang w:val="es-ES"/>
+        </w:rPr>
+      </w:pPr>
+      <w:r>
+        <w:rPr>
+          <w:lang w:val="es-ES"/>
+        </w:rPr>
+        <w:t>Facebook:</w:t>
+      </w:r>
+    </w:p>
+    <w:p>
+      <w:pPr>
+        <w:rPr>
+          <w:lang w:val="es-ES"/>
+        </w:rPr>
+      </w:pPr>
+      <w:r>
+        <w:rPr>
+          <w:lang w:val="es-ES"/>
+        </w:rPr>
+        <w:t>Twitter:</w:t>
+      </w:r>
+    </w:p>
+    <w:p>
+      <w:pPr>
+        <w:rPr>
+          <w:lang w:val="es-ES"/>
+        </w:rPr>
+      </w:pPr>
+      <w:r>
+        <w:rPr>
+          <w:lang w:val="es-ES"/>
+        </w:rPr>
+        <w:t>Otros</w:t>
+      </w:r>
+      <w:r>
+        <w:rPr>
+          <w:lang w:val="es-ES"/>
+        </w:rPr>
+        <w:t xml:space="preserve"> 1</w:t>
+      </w:r>
+      <w:r>
+        <w:rPr>
+          <w:lang w:val="es-ES"/>
+        </w:rPr>
+        <w:t>:</w:t>
+      </w:r>
+    </w:p>
+    <w:p>
+      <w:pPr>
+        <w:rPr>
+          <w:lang w:val="es-ES"/>
+        </w:rPr>
+      </w:pPr>
+    </w:p>
+    <w:p>
+      <w:pPr>
+        <w:pStyle w:val="Heading2"/>
+        <w:rPr>
+          <w:lang w:val="es-ES"/>
+        </w:rPr>
+      </w:pPr>
+      <w:r>
+        <w:rPr>
+          <w:lang w:val="es-ES"/>
+        </w:rPr>
+        <w:t xml:space="preserve">Otros </w:t>
+      </w:r>
+      <w:proofErr w:type="gramStart"/>
+      <w:r>
+        <w:rPr>
+          <w:lang w:val="es-ES"/>
+        </w:rPr>
+        <w:t>Links</w:t>
+      </w:r>
+      <w:proofErr w:type="gramEnd"/>
+      <w:r>
+        <w:rPr>
+          <w:lang w:val="es-ES"/>
+        </w:rPr>
+        <w:t xml:space="preserve"> (Especificar</w:t>
+      </w:r>
+      <w:r>
+        <w:rPr>
+          <w:lang w:val="es-ES"/>
+        </w:rPr>
+        <w:t xml:space="preserve"> – Adjuntar Link</w:t>
+      </w:r>
+      <w:r>
+        <w:rPr>
+          <w:lang w:val="es-ES"/>
+        </w:rPr>
+        <w:t>):</w:t>
+      </w:r>
+    </w:p>
+    <w:p>
+      <w:pPr>
+        <w:rPr>
+          <w:lang w:val="es-ES"/>
+        </w:rPr>
+      </w:pPr>
+    </w:p>
+    <w:p>
+      <w:pPr>
+        <w:rPr>
+          <w:lang w:val="es-ES"/>
+        </w:rPr>
+      </w:pPr>
+    </w:p>
+    <w:p>
+      <w:pPr>
+        <w:pStyle w:val="Heading2"/>
+        <w:rPr>
+          <w:lang w:val="es-ES"/>
+        </w:rPr>
+      </w:pPr>
+      <w:r>
+        <w:rPr>
+          <w:lang w:val="es-ES"/>
+        </w:rPr>
+        <w:t>Contacto y Dirección para la entrega</w:t>
+      </w:r>
+      <w:r>
+        <w:rPr>
+          <w:lang w:val="es-ES"/>
+        </w:rPr>
+        <w:t xml:space="preserve"> (Cuenca</w:t>
+      </w:r>
+      <w:r>
+        <w:rPr>
+          <w:lang w:val="es-ES"/>
+        </w:rPr>
+        <w:t xml:space="preserve">, </w:t>
+      </w:r>
+      <w:r>
+        <w:rPr>
+          <w:lang w:val="es-ES"/>
+        </w:rPr>
+        <w:t>Ecuador):</w:t>
+      </w:r>
+    </w:p>
+    <w:p>
+      <w:pPr>
+        <w:rPr>
+          <w:lang w:val="es-ES"/>
+        </w:rPr>
+      </w:pPr>
+    </w:p>
+    <w:p>
+      <w:pPr>
+        <w:rPr>
+          <w:lang w:val="es-ES"/>
+        </w:rPr>
+      </w:pPr>
+    </w:p>
+    <w:p>
+      <w:pPr>
+        <w:rPr>
+          <w:lang w:val="es-ES"/>
+        </w:rPr>
+      </w:pPr>
+    </w:p>
+    <w:p>
+      <w:pPr>
+        <w:rPr>
+          <w:lang w:val="es-ES"/>
+        </w:rPr>
+      </w:pPr>
+    </w:p>
+    <w:p>
+      <w:pPr>
+        <w:rPr>
+          <w:lang w:val="es-ES"/>
+        </w:rPr>
+      </w:pPr>
+    </w:p>
+    <w:p>
+      <w:pPr>
+        <w:pStyle w:val="Heading1"/>
+        <w:rPr>
+          <w:lang w:val="es-ES"/>
+        </w:rPr>
+      </w:pPr>
+      <w:r>
+        <w:rPr>
+          <w:lang w:val="es-ES"/>
+        </w:rPr>
+        <w:lastRenderedPageBreak/>
+        <w:t>PAGO</w:t>
+      </w:r>
+    </w:p>
+    <w:p>
+      <w:pPr>
+        <w:rPr>
+          <w:lang w:val="es-ES"/>
+        </w:rPr>
+      </w:pPr>
+    </w:p>
+    <w:p>
+      <w:pPr>
+        <w:rPr>
+          <w:lang w:val="es-ES"/>
+        </w:rPr>
+      </w:pPr>
+      <w:r>
+        <w:rPr>
+          <w:lang w:val="es-ES"/>
+        </w:rPr>
+        <w:t xml:space="preserve">Realizar </w:t>
+      </w:r>
+      <w:r>
+        <w:rPr>
+          <w:lang w:val="es-ES"/>
+        </w:rPr>
+        <w:t>el pago/transferencia a las siguientes cuentas bancarias</w:t>
+      </w:r>
+      <w:r>
+        <w:rPr>
+          <w:lang w:val="es-ES"/>
+        </w:rPr>
+        <w:t xml:space="preserve"> y adjuntar el comprobante:</w:t>
+      </w:r>
+    </w:p>
+    <w:p>
+      <w:pPr>
+        <w:rPr>
+          <w:lang w:val="es-ES"/>
+        </w:rPr>
+      </w:pPr>
+    </w:p>
+    <w:p>
+      <w:pPr>
+        <w:jc w:val="center"/>
+        <w:rPr>
+          <w:lang w:val="es-ES"/>
+        </w:rPr>
+      </w:pPr>
+      <w:r>
+        <w:rPr>
+          <w:noProof/>
+          <w:lang w:val="es-ES"/>
+        </w:rPr>
+        <w:drawing>
+          <wp:inline distT="0" distB="0" distL="0" distR="0" wp14:anchorId="11ACB985" wp14:editId="60CA5654">
+            <wp:extent cx="2006600" cy="1816100"/>
+            <wp:effectExtent l="0" t="0" r="0" b="0"/>
+            <wp:docPr id="10" name="Picture 10" descr="Graphical user interface, text, application&#10;&#10;Description automatically generated"/>
+            <wp:cNvGraphicFramePr>
+              <a:graphicFrameLocks xmlns:a="http://schemas.openxmlformats.org/drawingml/2006/main" noChangeAspect="1"/>
+            </wp:cNvGraphicFramePr>
+            <a:graphic xmlns:a="http://schemas.openxmlformats.org/drawingml/2006/main">
+              <a:graphicData uri="http://schemas.openxmlformats.org/drawingml/2006/picture">
+                <pic:pic xmlns:pic="http://schemas.openxmlformats.org/drawingml/2006/picture">
+                  <pic:nvPicPr>
+                    <pic:cNvPr id="10" name="Picture 10" descr="Graphical user interface, text, application&#10;&#10;Description automatically generated"/>
+                    <pic:cNvPicPr/>
+                  </pic:nvPicPr>
+                  <pic:blipFill>
+                    <a:blip r:embed="rId6">
+                      <a:extLst>
+                        <a:ext uri="{28A0092B-C50C-407E-A947-70E740481C1C}">
+                          <a14:useLocalDpi xmlns:a14="http://schemas.microsoft.com/office/drawing/2010/main" val="0"/>
+                        </a:ext>
+                      </a:extLst>
+                    </a:blip>
+                    <a:stretch>
+                      <a:fillRect/>
+                    </a:stretch>
+                  </pic:blipFill>
+                  <pic:spPr>
+                    <a:xfrm>
+                      <a:off x="0" y="0"/>
+                      <a:ext cx="2006600" cy="1816100"/>
+                    </a:xfrm>
+                    <a:prstGeom prst="rect">
+                      <a:avLst/>
+                    </a:prstGeom>
+                  </pic:spPr>
+                </pic:pic>
+              </a:graphicData>
+            </a:graphic>
+          </wp:inline>
+        </w:drawing>
+      </w:r>
+    </w:p>
+    <w:p>
+      <w:pPr>
+        <w:rPr>
+          <w:lang w:val="es-ES"/>
+        </w:rPr>
+      </w:pPr>
+    </w:p>
+    <w:p>
+      <w:pPr>
+        <w:rPr>
+          <w:lang w:val="es-ES"/>
+        </w:rPr>
+      </w:pPr>
+      <w:r>
+        <w:rPr>
+          <w:lang w:val="es-ES"/>
+        </w:rPr>
+        <w:t>Adjuntar c</w:t>
+      </w:r>
+      <w:r>
+        <w:rPr>
+          <w:lang w:val="es-ES"/>
+        </w:rPr>
+        <w:t>omprobante</w:t>
+      </w:r>
+      <w:r>
+        <w:rPr>
+          <w:lang w:val="es-ES"/>
+        </w:rPr>
+        <w:t xml:space="preserve"> de pago</w:t>
+      </w:r>
+      <w:r>
+        <w:rPr>
+          <w:lang w:val="es-ES"/>
+        </w:rPr>
+        <w:t>:</w:t>
+      </w:r>
+    </w:p>
+    <w:p>
+      <w:pPr>
+        <w:rPr>
+          <w:lang w:val="es-ES"/>
+        </w:rPr>
+      </w:pPr>
+    </w:p>
+    <w:p>
+      <w:pPr>
+        <w:rPr>
+          <w:lang w:val="es-ES"/>
+        </w:rPr>
+      </w:pPr>
+    </w:p>
+    <w:p>
+      <w:pPr>
+        <w:rPr>
+          <w:lang w:val="es-ES"/>
+        </w:rPr>
+      </w:pPr>
+    </w:p>
+    <w:p>
+      <w:pPr>
+        <w:rPr>
+          <w:lang w:val="es-ES"/>
+        </w:rPr>
+      </w:pPr>
+    </w:p>
+    <w:p>
+      <w:pPr>
+        <w:rPr>
+          <w:lang w:val="es-ES"/>
+        </w:rPr>
+      </w:pPr>
+    </w:p>
+    <w:p>
+      <w:pPr>
+        <w:rPr>
+          <w:lang w:val="es-ES"/>
+        </w:rPr>
+      </w:pPr>
+    </w:p>
+    <w:p>
+      <w:pPr>
+        <w:jc w:val="center"/>
+        <w:rPr>
+          <w:lang w:val="es-ES"/>
+        </w:rPr>
+      </w:pPr>
+      <w:r>
+        <w:rPr>
+          <w:lang w:val="es-ES"/>
+        </w:rPr>
+        <w:t>Una vez se le valide y confirme la información proporcionada, se le hará la entrega a domicilio proporcionado por UD en un plazo no mayor a 10 días.</w:t>
+      </w:r>
     </w:p>
     <w:p>
       <w:pPr>
@@ -69,13 +904,117 @@
       </w:pPr>
     </w:p>
     <w:sectPr>
+      <w:headerReference w:type="even" r:id="rId7"/>
+      <w:headerReference w:type="default" r:id="rId8"/>
+      <w:footerReference w:type="even" r:id="rId9"/>
+      <w:footerReference w:type="default" r:id="rId10"/>
+      <w:headerReference w:type="first" r:id="rId11"/>
+      <w:footerReference w:type="first" r:id="rId12"/>
       <w:pgSz w:w="12240" w:h="15840"/>
-      <w:pgMar w:top="1440" w:right="1440" w:bottom="1440" w:left="1440" w:header="708" w:footer="708" w:gutter="0"/>
+      <w:pgMar w:top="474" w:right="1440" w:bottom="1165" w:left="1440" w:header="708" w:footer="708" w:gutter="0"/>
       <w:cols w:space="708"/>
       <w:docGrid w:linePitch="360"/>
     </w:sectPr>
   </w:body>
 </w:document>
+</file>
+
+<file path=word/endnotes.xml><?xml version="1.0" encoding="utf-8"?>
+<w:endnotes xmlns:wpc="http://schemas.microsoft.com/office/word/2010/wordprocessingCanvas" xmlns:cx="http://schemas.microsoft.com/office/drawing/2014/chartex" xmlns:cx1="http://schemas.microsoft.com/office/drawing/2015/9/8/chartex" xmlns:cx2="http://schemas.microsoft.com/office/drawing/2015/10/21/chartex" xmlns:cx3="http://schemas.microsoft.com/office/drawing/2016/5/9/chartex" xmlns:cx4="http://schemas.microsoft.com/office/drawing/2016/5/10/chartex" xmlns:cx5="http://schemas.microsoft.com/office/drawing/2016/5/11/chartex" xmlns:cx6="http://schemas.microsoft.com/office/drawing/2016/5/12/chartex" xmlns:cx7="http://schemas.microsoft.com/office/drawing/2016/5/13/chartex" xmlns:cx8="http://schemas.microsoft.com/office/drawing/2016/5/14/chartex" xmlns:mc="http://schemas.openxmlformats.org/markup-compatibility/2006" xmlns:aink="http://schemas.microsoft.com/office/drawing/2016/ink" xmlns:am3d="http://schemas.microsoft.com/office/drawing/2017/model3d" xmlns:o="urn:schemas-microsoft-com:office:office" xmlns:oel="http://schemas.microsoft.com/office/2019/extlst" xmlns:r="http://schemas.openxmlformats.org/officeDocument/2006/relationships" xmlns:m="http://schemas.openxmlformats.org/officeDocument/2006/math" xmlns:v="urn:schemas-microsoft-com:vml" xmlns:wp14="http://schemas.microsoft.com/office/word/2010/wordprocessingDrawing" xmlns:wp="http://schemas.openxmlformats.org/drawingml/2006/wordprocessingDrawing" xmlns:w10="urn:schemas-microsoft-com:office:word" xmlns:w="http://schemas.openxmlformats.org/wordprocessingml/2006/main" xmlns:w14="http://schemas.microsoft.com/office/word/2010/wordml" xmlns:w15="http://schemas.microsoft.com/office/word/2012/wordml" xmlns:w16cex="http://schemas.microsoft.com/office/word/2018/wordml/cex" xmlns:w16cid="http://schemas.microsoft.com/office/word/2016/wordml/cid" xmlns:w16="http://schemas.microsoft.com/office/word/2018/wordml" xmlns:w16sdtdh="http://schemas.microsoft.com/office/word/2020/wordml/sdtdatahash" xmlns:w16se="http://schemas.microsoft.com/office/word/2015/wordml/symex" xmlns:wpg="http://schemas.microsoft.com/office/word/2010/wordprocessingGroup" xmlns:wpi="http://schemas.microsoft.com/office/word/2010/wordprocessingInk" xmlns:wne="http://schemas.microsoft.com/office/word/2006/wordml" xmlns:wps="http://schemas.microsoft.com/office/word/2010/wordprocessingShape" mc:Ignorable="w14 w15 w16se w16cid w16 w16cex w16sdtdh wp14">
+  <w:endnote w:type="separator" w:id="-1">
+    <w:p>
+      <w:r>
+        <w:separator/>
+      </w:r>
+    </w:p>
+  </w:endnote>
+  <w:endnote w:type="continuationSeparator" w:id="0">
+    <w:p>
+      <w:r>
+        <w:continuationSeparator/>
+      </w:r>
+    </w:p>
+  </w:endnote>
+</w:endnotes>
+</file>
+
+<file path=word/footer1.xml><?xml version="1.0" encoding="utf-8"?>
+<w:ftr xmlns:wpc="http://schemas.microsoft.com/office/word/2010/wordprocessingCanvas" xmlns:cx="http://schemas.microsoft.com/office/drawing/2014/chartex" xmlns:cx1="http://schemas.microsoft.com/office/drawing/2015/9/8/chartex" xmlns:cx2="http://schemas.microsoft.com/office/drawing/2015/10/21/chartex" xmlns:cx3="http://schemas.microsoft.com/office/drawing/2016/5/9/chartex" xmlns:cx4="http://schemas.microsoft.com/office/drawing/2016/5/10/chartex" xmlns:cx5="http://schemas.microsoft.com/office/drawing/2016/5/11/chartex" xmlns:cx6="http://schemas.microsoft.com/office/drawing/2016/5/12/chartex" xmlns:cx7="http://schemas.microsoft.com/office/drawing/2016/5/13/chartex" xmlns:cx8="http://schemas.microsoft.com/office/drawing/2016/5/14/chartex" xmlns:mc="http://schemas.openxmlformats.org/markup-compatibility/2006" xmlns:aink="http://schemas.microsoft.com/office/drawing/2016/ink" xmlns:am3d="http://schemas.microsoft.com/office/drawing/2017/model3d" xmlns:o="urn:schemas-microsoft-com:office:office" xmlns:oel="http://schemas.microsoft.com/office/2019/extlst" xmlns:r="http://schemas.openxmlformats.org/officeDocument/2006/relationships" xmlns:m="http://schemas.openxmlformats.org/officeDocument/2006/math" xmlns:v="urn:schemas-microsoft-com:vml" xmlns:wp14="http://schemas.microsoft.com/office/word/2010/wordprocessingDrawing" xmlns:wp="http://schemas.openxmlformats.org/drawingml/2006/wordprocessingDrawing" xmlns:w10="urn:schemas-microsoft-com:office:word" xmlns:w="http://schemas.openxmlformats.org/wordprocessingml/2006/main" xmlns:w14="http://schemas.microsoft.com/office/word/2010/wordml" xmlns:w15="http://schemas.microsoft.com/office/word/2012/wordml" xmlns:w16cex="http://schemas.microsoft.com/office/word/2018/wordml/cex" xmlns:w16cid="http://schemas.microsoft.com/office/word/2016/wordml/cid" xmlns:w16="http://schemas.microsoft.com/office/word/2018/wordml" xmlns:w16sdtdh="http://schemas.microsoft.com/office/word/2020/wordml/sdtdatahash" xmlns:w16se="http://schemas.microsoft.com/office/word/2015/wordml/symex" xmlns:wpg="http://schemas.microsoft.com/office/word/2010/wordprocessingGroup" xmlns:wpi="http://schemas.microsoft.com/office/word/2010/wordprocessingInk" xmlns:wne="http://schemas.microsoft.com/office/word/2006/wordml" xmlns:wps="http://schemas.microsoft.com/office/word/2010/wordprocessingShape" mc:Ignorable="w14 w15 w16se w16cid w16 w16cex w16sdtdh wp14">
+  <w:p>
+    <w:pPr>
+      <w:pStyle w:val="Footer"/>
+    </w:pPr>
+  </w:p>
+</w:ftr>
+</file>
+
+<file path=word/footer2.xml><?xml version="1.0" encoding="utf-8"?>
+<w:ftr xmlns:wpc="http://schemas.microsoft.com/office/word/2010/wordprocessingCanvas" xmlns:cx="http://schemas.microsoft.com/office/drawing/2014/chartex" xmlns:cx1="http://schemas.microsoft.com/office/drawing/2015/9/8/chartex" xmlns:cx2="http://schemas.microsoft.com/office/drawing/2015/10/21/chartex" xmlns:cx3="http://schemas.microsoft.com/office/drawing/2016/5/9/chartex" xmlns:cx4="http://schemas.microsoft.com/office/drawing/2016/5/10/chartex" xmlns:cx5="http://schemas.microsoft.com/office/drawing/2016/5/11/chartex" xmlns:cx6="http://schemas.microsoft.com/office/drawing/2016/5/12/chartex" xmlns:cx7="http://schemas.microsoft.com/office/drawing/2016/5/13/chartex" xmlns:cx8="http://schemas.microsoft.com/office/drawing/2016/5/14/chartex" xmlns:mc="http://schemas.openxmlformats.org/markup-compatibility/2006" xmlns:aink="http://schemas.microsoft.com/office/drawing/2016/ink" xmlns:am3d="http://schemas.microsoft.com/office/drawing/2017/model3d" xmlns:o="urn:schemas-microsoft-com:office:office" xmlns:oel="http://schemas.microsoft.com/office/2019/extlst" xmlns:r="http://schemas.openxmlformats.org/officeDocument/2006/relationships" xmlns:m="http://schemas.openxmlformats.org/officeDocument/2006/math" xmlns:v="urn:schemas-microsoft-com:vml" xmlns:wp14="http://schemas.microsoft.com/office/word/2010/wordprocessingDrawing" xmlns:wp="http://schemas.openxmlformats.org/drawingml/2006/wordprocessingDrawing" xmlns:w10="urn:schemas-microsoft-com:office:word" xmlns:w="http://schemas.openxmlformats.org/wordprocessingml/2006/main" xmlns:w14="http://schemas.microsoft.com/office/word/2010/wordml" xmlns:w15="http://schemas.microsoft.com/office/word/2012/wordml" xmlns:w16cex="http://schemas.microsoft.com/office/word/2018/wordml/cex" xmlns:w16cid="http://schemas.microsoft.com/office/word/2016/wordml/cid" xmlns:w16="http://schemas.microsoft.com/office/word/2018/wordml" xmlns:w16sdtdh="http://schemas.microsoft.com/office/word/2020/wordml/sdtdatahash" xmlns:w16se="http://schemas.microsoft.com/office/word/2015/wordml/symex" xmlns:wpg="http://schemas.microsoft.com/office/word/2010/wordprocessingGroup" xmlns:wpi="http://schemas.microsoft.com/office/word/2010/wordprocessingInk" xmlns:wne="http://schemas.microsoft.com/office/word/2006/wordml" xmlns:wps="http://schemas.microsoft.com/office/word/2010/wordprocessingShape" mc:Ignorable="w14 w15 w16se w16cid w16 w16cex w16sdtdh wp14">
+  <w:p>
+    <w:pPr>
+      <w:pStyle w:val="Footer"/>
+    </w:pPr>
+  </w:p>
+</w:ftr>
+</file>
+
+<file path=word/footer3.xml><?xml version="1.0" encoding="utf-8"?>
+<w:ftr xmlns:wpc="http://schemas.microsoft.com/office/word/2010/wordprocessingCanvas" xmlns:cx="http://schemas.microsoft.com/office/drawing/2014/chartex" xmlns:cx1="http://schemas.microsoft.com/office/drawing/2015/9/8/chartex" xmlns:cx2="http://schemas.microsoft.com/office/drawing/2015/10/21/chartex" xmlns:cx3="http://schemas.microsoft.com/office/drawing/2016/5/9/chartex" xmlns:cx4="http://schemas.microsoft.com/office/drawing/2016/5/10/chartex" xmlns:cx5="http://schemas.microsoft.com/office/drawing/2016/5/11/chartex" xmlns:cx6="http://schemas.microsoft.com/office/drawing/2016/5/12/chartex" xmlns:cx7="http://schemas.microsoft.com/office/drawing/2016/5/13/chartex" xmlns:cx8="http://schemas.microsoft.com/office/drawing/2016/5/14/chartex" xmlns:mc="http://schemas.openxmlformats.org/markup-compatibility/2006" xmlns:aink="http://schemas.microsoft.com/office/drawing/2016/ink" xmlns:am3d="http://schemas.microsoft.com/office/drawing/2017/model3d" xmlns:o="urn:schemas-microsoft-com:office:office" xmlns:oel="http://schemas.microsoft.com/office/2019/extlst" xmlns:r="http://schemas.openxmlformats.org/officeDocument/2006/relationships" xmlns:m="http://schemas.openxmlformats.org/officeDocument/2006/math" xmlns:v="urn:schemas-microsoft-com:vml" xmlns:wp14="http://schemas.microsoft.com/office/word/2010/wordprocessingDrawing" xmlns:wp="http://schemas.openxmlformats.org/drawingml/2006/wordprocessingDrawing" xmlns:w10="urn:schemas-microsoft-com:office:word" xmlns:w="http://schemas.openxmlformats.org/wordprocessingml/2006/main" xmlns:w14="http://schemas.microsoft.com/office/word/2010/wordml" xmlns:w15="http://schemas.microsoft.com/office/word/2012/wordml" xmlns:w16cex="http://schemas.microsoft.com/office/word/2018/wordml/cex" xmlns:w16cid="http://schemas.microsoft.com/office/word/2016/wordml/cid" xmlns:w16="http://schemas.microsoft.com/office/word/2018/wordml" xmlns:w16sdtdh="http://schemas.microsoft.com/office/word/2020/wordml/sdtdatahash" xmlns:w16se="http://schemas.microsoft.com/office/word/2015/wordml/symex" xmlns:wpg="http://schemas.microsoft.com/office/word/2010/wordprocessingGroup" xmlns:wpi="http://schemas.microsoft.com/office/word/2010/wordprocessingInk" xmlns:wne="http://schemas.microsoft.com/office/word/2006/wordml" xmlns:wps="http://schemas.microsoft.com/office/word/2010/wordprocessingShape" mc:Ignorable="w14 w15 w16se w16cid w16 w16cex w16sdtdh wp14">
+  <w:p>
+    <w:pPr>
+      <w:pStyle w:val="Footer"/>
+    </w:pPr>
+  </w:p>
+</w:ftr>
+</file>
+
+<file path=word/footnotes.xml><?xml version="1.0" encoding="utf-8"?>
+<w:footnotes xmlns:wpc="http://schemas.microsoft.com/office/word/2010/wordprocessingCanvas" xmlns:cx="http://schemas.microsoft.com/office/drawing/2014/chartex" xmlns:cx1="http://schemas.microsoft.com/office/drawing/2015/9/8/chartex" xmlns:cx2="http://schemas.microsoft.com/office/drawing/2015/10/21/chartex" xmlns:cx3="http://schemas.microsoft.com/office/drawing/2016/5/9/chartex" xmlns:cx4="http://schemas.microsoft.com/office/drawing/2016/5/10/chartex" xmlns:cx5="http://schemas.microsoft.com/office/drawing/2016/5/11/chartex" xmlns:cx6="http://schemas.microsoft.com/office/drawing/2016/5/12/chartex" xmlns:cx7="http://schemas.microsoft.com/office/drawing/2016/5/13/chartex" xmlns:cx8="http://schemas.microsoft.com/office/drawing/2016/5/14/chartex" xmlns:mc="http://schemas.openxmlformats.org/markup-compatibility/2006" xmlns:aink="http://schemas.microsoft.com/office/drawing/2016/ink" xmlns:am3d="http://schemas.microsoft.com/office/drawing/2017/model3d" xmlns:o="urn:schemas-microsoft-com:office:office" xmlns:oel="http://schemas.microsoft.com/office/2019/extlst" xmlns:r="http://schemas.openxmlformats.org/officeDocument/2006/relationships" xmlns:m="http://schemas.openxmlformats.org/officeDocument/2006/math" xmlns:v="urn:schemas-microsoft-com:vml" xmlns:wp14="http://schemas.microsoft.com/office/word/2010/wordprocessingDrawing" xmlns:wp="http://schemas.openxmlformats.org/drawingml/2006/wordprocessingDrawing" xmlns:w10="urn:schemas-microsoft-com:office:word" xmlns:w="http://schemas.openxmlformats.org/wordprocessingml/2006/main" xmlns:w14="http://schemas.microsoft.com/office/word/2010/wordml" xmlns:w15="http://schemas.microsoft.com/office/word/2012/wordml" xmlns:w16cex="http://schemas.microsoft.com/office/word/2018/wordml/cex" xmlns:w16cid="http://schemas.microsoft.com/office/word/2016/wordml/cid" xmlns:w16="http://schemas.microsoft.com/office/word/2018/wordml" xmlns:w16sdtdh="http://schemas.microsoft.com/office/word/2020/wordml/sdtdatahash" xmlns:w16se="http://schemas.microsoft.com/office/word/2015/wordml/symex" xmlns:wpg="http://schemas.microsoft.com/office/word/2010/wordprocessingGroup" xmlns:wpi="http://schemas.microsoft.com/office/word/2010/wordprocessingInk" xmlns:wne="http://schemas.microsoft.com/office/word/2006/wordml" xmlns:wps="http://schemas.microsoft.com/office/word/2010/wordprocessingShape" mc:Ignorable="w14 w15 w16se w16cid w16 w16cex w16sdtdh wp14">
+  <w:footnote w:type="separator" w:id="-1">
+    <w:p>
+      <w:r>
+        <w:separator/>
+      </w:r>
+    </w:p>
+  </w:footnote>
+  <w:footnote w:type="continuationSeparator" w:id="0">
+    <w:p>
+      <w:r>
+        <w:continuationSeparator/>
+      </w:r>
+    </w:p>
+  </w:footnote>
+</w:footnotes>
+</file>
+
+<file path=word/header1.xml><?xml version="1.0" encoding="utf-8"?>
+<w:hdr xmlns:wpc="http://schemas.microsoft.com/office/word/2010/wordprocessingCanvas" xmlns:cx="http://schemas.microsoft.com/office/drawing/2014/chartex" xmlns:cx1="http://schemas.microsoft.com/office/drawing/2015/9/8/chartex" xmlns:cx2="http://schemas.microsoft.com/office/drawing/2015/10/21/chartex" xmlns:cx3="http://schemas.microsoft.com/office/drawing/2016/5/9/chartex" xmlns:cx4="http://schemas.microsoft.com/office/drawing/2016/5/10/chartex" xmlns:cx5="http://schemas.microsoft.com/office/drawing/2016/5/11/chartex" xmlns:cx6="http://schemas.microsoft.com/office/drawing/2016/5/12/chartex" xmlns:cx7="http://schemas.microsoft.com/office/drawing/2016/5/13/chartex" xmlns:cx8="http://schemas.microsoft.com/office/drawing/2016/5/14/chartex" xmlns:mc="http://schemas.openxmlformats.org/markup-compatibility/2006" xmlns:aink="http://schemas.microsoft.com/office/drawing/2016/ink" xmlns:am3d="http://schemas.microsoft.com/office/drawing/2017/model3d" xmlns:o="urn:schemas-microsoft-com:office:office" xmlns:oel="http://schemas.microsoft.com/office/2019/extlst" xmlns:r="http://schemas.openxmlformats.org/officeDocument/2006/relationships" xmlns:m="http://schemas.openxmlformats.org/officeDocument/2006/math" xmlns:v="urn:schemas-microsoft-com:vml" xmlns:wp14="http://schemas.microsoft.com/office/word/2010/wordprocessingDrawing" xmlns:wp="http://schemas.openxmlformats.org/drawingml/2006/wordprocessingDrawing" xmlns:w10="urn:schemas-microsoft-com:office:word" xmlns:w="http://schemas.openxmlformats.org/wordprocessingml/2006/main" xmlns:w14="http://schemas.microsoft.com/office/word/2010/wordml" xmlns:w15="http://schemas.microsoft.com/office/word/2012/wordml" xmlns:w16cex="http://schemas.microsoft.com/office/word/2018/wordml/cex" xmlns:w16cid="http://schemas.microsoft.com/office/word/2016/wordml/cid" xmlns:w16="http://schemas.microsoft.com/office/word/2018/wordml" xmlns:w16sdtdh="http://schemas.microsoft.com/office/word/2020/wordml/sdtdatahash" xmlns:w16se="http://schemas.microsoft.com/office/word/2015/wordml/symex" xmlns:wpg="http://schemas.microsoft.com/office/word/2010/wordprocessingGroup" xmlns:wpi="http://schemas.microsoft.com/office/word/2010/wordprocessingInk" xmlns:wne="http://schemas.microsoft.com/office/word/2006/wordml" xmlns:wps="http://schemas.microsoft.com/office/word/2010/wordprocessingShape" mc:Ignorable="w14 w15 w16se w16cid w16 w16cex w16sdtdh wp14">
+  <w:p>
+    <w:pPr>
+      <w:pStyle w:val="Header"/>
+    </w:pPr>
+  </w:p>
+</w:hdr>
+</file>
+
+<file path=word/header2.xml><?xml version="1.0" encoding="utf-8"?>
+<w:hdr xmlns:wpc="http://schemas.microsoft.com/office/word/2010/wordprocessingCanvas" xmlns:cx="http://schemas.microsoft.com/office/drawing/2014/chartex" xmlns:cx1="http://schemas.microsoft.com/office/drawing/2015/9/8/chartex" xmlns:cx2="http://schemas.microsoft.com/office/drawing/2015/10/21/chartex" xmlns:cx3="http://schemas.microsoft.com/office/drawing/2016/5/9/chartex" xmlns:cx4="http://schemas.microsoft.com/office/drawing/2016/5/10/chartex" xmlns:cx5="http://schemas.microsoft.com/office/drawing/2016/5/11/chartex" xmlns:cx6="http://schemas.microsoft.com/office/drawing/2016/5/12/chartex" xmlns:cx7="http://schemas.microsoft.com/office/drawing/2016/5/13/chartex" xmlns:cx8="http://schemas.microsoft.com/office/drawing/2016/5/14/chartex" xmlns:mc="http://schemas.openxmlformats.org/markup-compatibility/2006" xmlns:aink="http://schemas.microsoft.com/office/drawing/2016/ink" xmlns:am3d="http://schemas.microsoft.com/office/drawing/2017/model3d" xmlns:o="urn:schemas-microsoft-com:office:office" xmlns:oel="http://schemas.microsoft.com/office/2019/extlst" xmlns:r="http://schemas.openxmlformats.org/officeDocument/2006/relationships" xmlns:m="http://schemas.openxmlformats.org/officeDocument/2006/math" xmlns:v="urn:schemas-microsoft-com:vml" xmlns:wp14="http://schemas.microsoft.com/office/word/2010/wordprocessingDrawing" xmlns:wp="http://schemas.openxmlformats.org/drawingml/2006/wordprocessingDrawing" xmlns:w10="urn:schemas-microsoft-com:office:word" xmlns:w="http://schemas.openxmlformats.org/wordprocessingml/2006/main" xmlns:w14="http://schemas.microsoft.com/office/word/2010/wordml" xmlns:w15="http://schemas.microsoft.com/office/word/2012/wordml" xmlns:w16cex="http://schemas.microsoft.com/office/word/2018/wordml/cex" xmlns:w16cid="http://schemas.microsoft.com/office/word/2016/wordml/cid" xmlns:w16="http://schemas.microsoft.com/office/word/2018/wordml" xmlns:w16sdtdh="http://schemas.microsoft.com/office/word/2020/wordml/sdtdatahash" xmlns:w16se="http://schemas.microsoft.com/office/word/2015/wordml/symex" xmlns:wpg="http://schemas.microsoft.com/office/word/2010/wordprocessingGroup" xmlns:wpi="http://schemas.microsoft.com/office/word/2010/wordprocessingInk" xmlns:wne="http://schemas.microsoft.com/office/word/2006/wordml" xmlns:wps="http://schemas.microsoft.com/office/word/2010/wordprocessingShape" mc:Ignorable="w14 w15 w16se w16cid w16 w16cex w16sdtdh wp14">
+  <w:p>
+    <w:pPr>
+      <w:pStyle w:val="Header"/>
+    </w:pPr>
+  </w:p>
+</w:hdr>
+</file>
+
+<file path=word/header3.xml><?xml version="1.0" encoding="utf-8"?>
+<w:hdr xmlns:wpc="http://schemas.microsoft.com/office/word/2010/wordprocessingCanvas" xmlns:cx="http://schemas.microsoft.com/office/drawing/2014/chartex" xmlns:cx1="http://schemas.microsoft.com/office/drawing/2015/9/8/chartex" xmlns:cx2="http://schemas.microsoft.com/office/drawing/2015/10/21/chartex" xmlns:cx3="http://schemas.microsoft.com/office/drawing/2016/5/9/chartex" xmlns:cx4="http://schemas.microsoft.com/office/drawing/2016/5/10/chartex" xmlns:cx5="http://schemas.microsoft.com/office/drawing/2016/5/11/chartex" xmlns:cx6="http://schemas.microsoft.com/office/drawing/2016/5/12/chartex" xmlns:cx7="http://schemas.microsoft.com/office/drawing/2016/5/13/chartex" xmlns:cx8="http://schemas.microsoft.com/office/drawing/2016/5/14/chartex" xmlns:mc="http://schemas.openxmlformats.org/markup-compatibility/2006" xmlns:aink="http://schemas.microsoft.com/office/drawing/2016/ink" xmlns:am3d="http://schemas.microsoft.com/office/drawing/2017/model3d" xmlns:o="urn:schemas-microsoft-com:office:office" xmlns:oel="http://schemas.microsoft.com/office/2019/extlst" xmlns:r="http://schemas.openxmlformats.org/officeDocument/2006/relationships" xmlns:m="http://schemas.openxmlformats.org/officeDocument/2006/math" xmlns:v="urn:schemas-microsoft-com:vml" xmlns:wp14="http://schemas.microsoft.com/office/word/2010/wordprocessingDrawing" xmlns:wp="http://schemas.openxmlformats.org/drawingml/2006/wordprocessingDrawing" xmlns:w10="urn:schemas-microsoft-com:office:word" xmlns:w="http://schemas.openxmlformats.org/wordprocessingml/2006/main" xmlns:w14="http://schemas.microsoft.com/office/word/2010/wordml" xmlns:w15="http://schemas.microsoft.com/office/word/2012/wordml" xmlns:w16cex="http://schemas.microsoft.com/office/word/2018/wordml/cex" xmlns:w16cid="http://schemas.microsoft.com/office/word/2016/wordml/cid" xmlns:w16="http://schemas.microsoft.com/office/word/2018/wordml" xmlns:w16sdtdh="http://schemas.microsoft.com/office/word/2020/wordml/sdtdatahash" xmlns:w16se="http://schemas.microsoft.com/office/word/2015/wordml/symex" xmlns:wpg="http://schemas.microsoft.com/office/word/2010/wordprocessingGroup" xmlns:wpi="http://schemas.microsoft.com/office/word/2010/wordprocessingInk" xmlns:wne="http://schemas.microsoft.com/office/word/2006/wordml" xmlns:wps="http://schemas.microsoft.com/office/word/2010/wordprocessingShape" mc:Ignorable="w14 w15 w16se w16cid w16 w16cex w16sdtdh wp14">
+  <w:p>
+    <w:pPr>
+      <w:pStyle w:val="Header"/>
+    </w:pPr>
+  </w:p>
+</w:hdr>
 </file>
 
 <file path=word/styles.xml><?xml version="1.0" encoding="utf-8"?>
@@ -476,6 +1415,51 @@
       <w:lang w:val="es-ES_tradnl"/>
     </w:rPr>
   </w:style>
+  <w:style w:type="paragraph" w:styleId="Heading1">
+    <w:name w:val="heading 1"/>
+    <w:basedOn w:val="Normal"/>
+    <w:next w:val="Normal"/>
+    <w:link w:val="Heading1Char"/>
+    <w:uiPriority w:val="9"/>
+    <w:qFormat/>
+    <w:rsid w:val="000857BD"/>
+    <w:pPr>
+      <w:keepNext/>
+      <w:keepLines/>
+      <w:spacing w:before="240"/>
+      <w:jc w:val="center"/>
+      <w:outlineLvl w:val="0"/>
+    </w:pPr>
+    <w:rPr>
+      <w:rFonts w:asciiTheme="majorHAnsi" w:eastAsiaTheme="majorEastAsia" w:hAnsiTheme="majorHAnsi" w:cstheme="majorBidi"/>
+      <w:b/>
+      <w:color w:val="2F5496" w:themeColor="accent1" w:themeShade="BF"/>
+      <w:sz w:val="32"/>
+      <w:szCs w:val="32"/>
+    </w:rPr>
+  </w:style>
+  <w:style w:type="paragraph" w:styleId="Heading2">
+    <w:name w:val="heading 2"/>
+    <w:basedOn w:val="Normal"/>
+    <w:next w:val="Normal"/>
+    <w:link w:val="Heading2Char"/>
+    <w:uiPriority w:val="9"/>
+    <w:unhideWhenUsed/>
+    <w:qFormat/>
+    <w:rsid w:val="000857BD"/>
+    <w:pPr>
+      <w:keepNext/>
+      <w:keepLines/>
+      <w:spacing w:before="40" w:line="360" w:lineRule="auto"/>
+      <w:outlineLvl w:val="1"/>
+    </w:pPr>
+    <w:rPr>
+      <w:rFonts w:asciiTheme="majorHAnsi" w:eastAsiaTheme="majorEastAsia" w:hAnsiTheme="majorHAnsi" w:cstheme="majorBidi"/>
+      <w:color w:val="2F5496" w:themeColor="accent1" w:themeShade="BF"/>
+      <w:sz w:val="26"/>
+      <w:szCs w:val="26"/>
+    </w:rPr>
+  </w:style>
   <w:style w:type="character" w:default="1" w:styleId="DefaultParagraphFont">
     <w:name w:val="Default Paragraph Font"/>
     <w:uiPriority w:val="1"/>
@@ -502,6 +1486,83 @@
     <w:uiPriority w:val="99"/>
     <w:semiHidden/>
     <w:unhideWhenUsed/>
+  </w:style>
+  <w:style w:type="paragraph" w:styleId="Header">
+    <w:name w:val="header"/>
+    <w:basedOn w:val="Normal"/>
+    <w:link w:val="HeaderChar"/>
+    <w:uiPriority w:val="99"/>
+    <w:unhideWhenUsed/>
+    <w:rsid w:val="00873E62"/>
+    <w:pPr>
+      <w:tabs>
+        <w:tab w:val="center" w:pos="4680"/>
+        <w:tab w:val="right" w:pos="9360"/>
+      </w:tabs>
+    </w:pPr>
+  </w:style>
+  <w:style w:type="character" w:customStyle="1" w:styleId="HeaderChar">
+    <w:name w:val="Header Char"/>
+    <w:basedOn w:val="DefaultParagraphFont"/>
+    <w:link w:val="Header"/>
+    <w:uiPriority w:val="99"/>
+    <w:rsid w:val="00873E62"/>
+    <w:rPr>
+      <w:lang w:val="es-ES_tradnl"/>
+    </w:rPr>
+  </w:style>
+  <w:style w:type="paragraph" w:styleId="Footer">
+    <w:name w:val="footer"/>
+    <w:basedOn w:val="Normal"/>
+    <w:link w:val="FooterChar"/>
+    <w:uiPriority w:val="99"/>
+    <w:unhideWhenUsed/>
+    <w:rsid w:val="00873E62"/>
+    <w:pPr>
+      <w:tabs>
+        <w:tab w:val="center" w:pos="4680"/>
+        <w:tab w:val="right" w:pos="9360"/>
+      </w:tabs>
+    </w:pPr>
+  </w:style>
+  <w:style w:type="character" w:customStyle="1" w:styleId="FooterChar">
+    <w:name w:val="Footer Char"/>
+    <w:basedOn w:val="DefaultParagraphFont"/>
+    <w:link w:val="Footer"/>
+    <w:uiPriority w:val="99"/>
+    <w:rsid w:val="00873E62"/>
+    <w:rPr>
+      <w:lang w:val="es-ES_tradnl"/>
+    </w:rPr>
+  </w:style>
+  <w:style w:type="character" w:customStyle="1" w:styleId="Heading1Char">
+    <w:name w:val="Heading 1 Char"/>
+    <w:basedOn w:val="DefaultParagraphFont"/>
+    <w:link w:val="Heading1"/>
+    <w:uiPriority w:val="9"/>
+    <w:rsid w:val="000857BD"/>
+    <w:rPr>
+      <w:rFonts w:asciiTheme="majorHAnsi" w:eastAsiaTheme="majorEastAsia" w:hAnsiTheme="majorHAnsi" w:cstheme="majorBidi"/>
+      <w:b/>
+      <w:color w:val="2F5496" w:themeColor="accent1" w:themeShade="BF"/>
+      <w:sz w:val="32"/>
+      <w:szCs w:val="32"/>
+      <w:lang w:val="es-ES_tradnl"/>
+    </w:rPr>
+  </w:style>
+  <w:style w:type="character" w:customStyle="1" w:styleId="Heading2Char">
+    <w:name w:val="Heading 2 Char"/>
+    <w:basedOn w:val="DefaultParagraphFont"/>
+    <w:link w:val="Heading2"/>
+    <w:uiPriority w:val="9"/>
+    <w:rsid w:val="000857BD"/>
+    <w:rPr>
+      <w:rFonts w:asciiTheme="majorHAnsi" w:eastAsiaTheme="majorEastAsia" w:hAnsiTheme="majorHAnsi" w:cstheme="majorBidi"/>
+      <w:color w:val="2F5496" w:themeColor="accent1" w:themeShade="BF"/>
+      <w:sz w:val="26"/>
+      <w:szCs w:val="26"/>
+      <w:lang w:val="es-ES_tradnl"/>
+    </w:rPr>
   </w:style>
 </w:styles>
 </file>

--- a/assets/docs/Formulario SBC.docx
+++ b/assets/docs/Formulario SBC.docx
@@ -58,6 +58,27 @@
         </w:rPr>
         <w:t>POR CADA TARJETA DIFERENTE ENVIAR UN FORMULARIO</w:t>
       </w:r>
+    </w:p>
+    <w:p>
+      <w:pPr>
+        <w:jc w:val="center"/>
+        <w:rPr>
+          <w:sz w:val="16"/>
+          <w:szCs w:val="16"/>
+          <w:lang w:val="es-ES"/>
+        </w:rPr>
+      </w:pPr>
+      <w:hyperlink r:id="rId6" w:history="1">
+        <w:r>
+          <w:rPr>
+            <w:rStyle w:val="Hyperlink"/>
+            <w:sz w:val="16"/>
+            <w:szCs w:val="16"/>
+            <w:lang w:val="es-ES"/>
+          </w:rPr>
+          <w:t>EJEMPLO DE LLENADO</w:t>
+        </w:r>
+      </w:hyperlink>
     </w:p>
     <w:p>
       <w:pPr>
@@ -775,7 +796,7 @@
                     <pic:cNvPicPr/>
                   </pic:nvPicPr>
                   <pic:blipFill>
-                    <a:blip r:embed="rId6">
+                    <a:blip r:embed="rId7">
                       <a:extLst>
                         <a:ext uri="{28A0092B-C50C-407E-A947-70E740481C1C}">
                           <a14:useLocalDpi xmlns:a14="http://schemas.microsoft.com/office/drawing/2010/main" val="0"/>
@@ -893,7 +914,19 @@
         <w:rPr>
           <w:lang w:val="es-ES"/>
         </w:rPr>
-        <w:t>Una vez se le valide y confirme la información proporcionada, se le hará la entrega a domicilio proporcionado por UD en un plazo no mayor a 10 días.</w:t>
+        <w:t>Una vez se le valide y confirme la información proporcionada, se le hará la entrega a</w:t>
+      </w:r>
+      <w:r>
+        <w:rPr>
+          <w:lang w:val="es-ES"/>
+        </w:rPr>
+        <w:t>l</w:t>
+      </w:r>
+      <w:r>
+        <w:rPr>
+          <w:lang w:val="es-ES"/>
+        </w:rPr>
+        <w:t xml:space="preserve"> domicilio proporcionado por UD en un plazo no mayor a 10 días.</w:t>
       </w:r>
     </w:p>
     <w:p>
@@ -904,12 +937,12 @@
       </w:pPr>
     </w:p>
     <w:sectPr>
-      <w:headerReference w:type="even" r:id="rId7"/>
-      <w:headerReference w:type="default" r:id="rId8"/>
-      <w:footerReference w:type="even" r:id="rId9"/>
-      <w:footerReference w:type="default" r:id="rId10"/>
-      <w:headerReference w:type="first" r:id="rId11"/>
-      <w:footerReference w:type="first" r:id="rId12"/>
+      <w:headerReference w:type="even" r:id="rId8"/>
+      <w:headerReference w:type="default" r:id="rId9"/>
+      <w:footerReference w:type="even" r:id="rId10"/>
+      <w:footerReference w:type="default" r:id="rId11"/>
+      <w:headerReference w:type="first" r:id="rId12"/>
+      <w:footerReference w:type="first" r:id="rId13"/>
       <w:pgSz w:w="12240" w:h="15840"/>
       <w:pgMar w:top="474" w:right="1440" w:bottom="1165" w:left="1440" w:header="708" w:footer="708" w:gutter="0"/>
       <w:cols w:space="708"/>
@@ -1564,6 +1597,41 @@
       <w:lang w:val="es-ES_tradnl"/>
     </w:rPr>
   </w:style>
+  <w:style w:type="character" w:styleId="Hyperlink">
+    <w:name w:val="Hyperlink"/>
+    <w:basedOn w:val="DefaultParagraphFont"/>
+    <w:uiPriority w:val="99"/>
+    <w:unhideWhenUsed/>
+    <w:rsid w:val="000F1423"/>
+    <w:rPr>
+      <w:color w:val="0563C1" w:themeColor="hyperlink"/>
+      <w:u w:val="single"/>
+    </w:rPr>
+  </w:style>
+  <w:style w:type="character" w:styleId="UnresolvedMention">
+    <w:name w:val="Unresolved Mention"/>
+    <w:basedOn w:val="DefaultParagraphFont"/>
+    <w:uiPriority w:val="99"/>
+    <w:semiHidden/>
+    <w:unhideWhenUsed/>
+    <w:rsid w:val="000F1423"/>
+    <w:rPr>
+      <w:color w:val="605E5C"/>
+      <w:shd w:val="clear" w:color="auto" w:fill="E1DFDD"/>
+    </w:rPr>
+  </w:style>
+  <w:style w:type="character" w:styleId="FollowedHyperlink">
+    <w:name w:val="FollowedHyperlink"/>
+    <w:basedOn w:val="DefaultParagraphFont"/>
+    <w:uiPriority w:val="99"/>
+    <w:semiHidden/>
+    <w:unhideWhenUsed/>
+    <w:rsid w:val="008F6148"/>
+    <w:rPr>
+      <w:color w:val="954F72" w:themeColor="followedHyperlink"/>
+      <w:u w:val="single"/>
+    </w:rPr>
+  </w:style>
 </w:styles>
 </file>
 
